--- a/setup_guide.docx
+++ b/setup_guide.docx
@@ -87,12 +87,17 @@
       </w:r>
     </w:p>
     <w:p>
-      <w:pPr>
-        <w:rPr>
-          <w:b/>
-          <w:bCs/>
-        </w:rPr>
-      </w:pPr>
+      <w:r>
+        <w:t xml:space="preserve">GitHub repository reference: </w:t>
+      </w:r>
+      <w:hyperlink r:id="rId5" w:history="1">
+        <w:r>
+          <w:rPr>
+            <w:rStyle w:val="Hyperlink"/>
+          </w:rPr>
+          <w:t>https://github.com/hung0125/CS4514_FYP_Blockchain_ipfs</w:t>
+        </w:r>
+      </w:hyperlink>
     </w:p>
     <w:p>
       <w:pPr>
@@ -193,7 +198,7 @@
       <w:r>
         <w:t xml:space="preserve"> (can be downloaded </w:t>
       </w:r>
-      <w:hyperlink r:id="rId5" w:history="1">
+      <w:hyperlink r:id="rId6" w:history="1">
         <w:r>
           <w:rPr>
             <w:rStyle w:val="Hyperlink"/>
@@ -255,6 +260,9 @@
         </w:numPr>
       </w:pPr>
       <w:r>
+        <w:rPr>
+          <w:noProof/>
+        </w:rPr>
         <w:drawing>
           <wp:inline distT="0" distB="0" distL="0" distR="0" wp14:anchorId="03DBF381" wp14:editId="71514F9F">
             <wp:extent cx="4755891" cy="2647666"/>
@@ -271,7 +279,7 @@
                     <pic:cNvPicPr/>
                   </pic:nvPicPr>
                   <pic:blipFill>
-                    <a:blip r:embed="rId6"/>
+                    <a:blip r:embed="rId7"/>
                     <a:stretch>
                       <a:fillRect/>
                     </a:stretch>
@@ -450,7 +458,7 @@
       <w:r>
         <w:t xml:space="preserve">(can be downloaded </w:t>
       </w:r>
-      <w:hyperlink r:id="rId7" w:history="1">
+      <w:hyperlink r:id="rId8" w:history="1">
         <w:r>
           <w:rPr>
             <w:rStyle w:val="Hyperlink"/>
@@ -510,6 +518,9 @@
         </w:numPr>
       </w:pPr>
       <w:r>
+        <w:rPr>
+          <w:noProof/>
+        </w:rPr>
         <w:drawing>
           <wp:inline distT="0" distB="0" distL="0" distR="0" wp14:anchorId="1F222C48" wp14:editId="663B1B3D">
             <wp:extent cx="2606722" cy="2942090"/>
@@ -526,7 +537,7 @@
                     <pic:cNvPicPr/>
                   </pic:nvPicPr>
                   <pic:blipFill>
-                    <a:blip r:embed="rId8"/>
+                    <a:blip r:embed="rId9"/>
                     <a:stretch>
                       <a:fillRect/>
                     </a:stretch>
@@ -586,15 +597,7 @@
         <w:t>On the next page, c</w:t>
       </w:r>
       <w:r>
-        <w:t xml:space="preserve">lick “I </w:t>
-      </w:r>
-      <w:proofErr w:type="gramStart"/>
-      <w:r>
-        <w:t>Agree”</w:t>
-      </w:r>
-      <w:proofErr w:type="gramEnd"/>
-      <w:r>
-        <w:t xml:space="preserve"> </w:t>
+        <w:t xml:space="preserve">lick “I Agree” </w:t>
       </w:r>
     </w:p>
     <w:p>
@@ -630,18 +633,56 @@
           <w:iCs/>
           <w:lang w:val="en-US"/>
         </w:rPr>
-        <w:t xml:space="preserve">limit error book doll distance lecture traffic mad brick wire essence </w:t>
-      </w:r>
-      <w:proofErr w:type="gramStart"/>
-      <w:r>
-        <w:rPr>
-          <w:i/>
-          <w:iCs/>
+        <w:t>limit error book doll distance lecture traffic mad brick wire essence mean</w:t>
+      </w:r>
+    </w:p>
+    <w:p>
+      <w:pPr>
+        <w:pStyle w:val="ListParagraph"/>
+        <w:numPr>
+          <w:ilvl w:val="2"/>
+          <w:numId w:val="5"/>
+        </w:numPr>
+      </w:pPr>
+      <w:r>
+        <w:rPr>
           <w:lang w:val="en-US"/>
         </w:rPr>
-        <w:t>mean</w:t>
-      </w:r>
-      <w:proofErr w:type="gramEnd"/>
+        <w:t>(Directly copy the whole sentence then paste to the first input box)</w:t>
+      </w:r>
+    </w:p>
+    <w:p>
+      <w:pPr>
+        <w:pStyle w:val="ListParagraph"/>
+        <w:numPr>
+          <w:ilvl w:val="1"/>
+          <w:numId w:val="5"/>
+        </w:numPr>
+      </w:pPr>
+      <w:r>
+        <w:rPr>
+          <w:lang w:val="en-US"/>
+        </w:rPr>
+        <w:t>Click the confirm button</w:t>
+      </w:r>
+      <w:r>
+        <w:rPr>
+          <w:lang w:val="en-US"/>
+        </w:rPr>
+        <w:t>.</w:t>
+      </w:r>
+    </w:p>
+    <w:p>
+      <w:pPr>
+        <w:pStyle w:val="ListParagraph"/>
+        <w:numPr>
+          <w:ilvl w:val="1"/>
+          <w:numId w:val="5"/>
+        </w:numPr>
+      </w:pPr>
+      <w:r>
+        <w:t>The page should be shown as follows:</w:t>
+      </w:r>
     </w:p>
     <w:p>
       <w:pPr>
@@ -653,53 +694,8 @@
       </w:pPr>
       <w:r>
         <w:rPr>
-          <w:lang w:val="en-US"/>
-        </w:rPr>
-        <w:t>(Directly copy the whole sentence then paste to the first input box)</w:t>
-      </w:r>
-    </w:p>
-    <w:p>
-      <w:pPr>
-        <w:pStyle w:val="ListParagraph"/>
-        <w:numPr>
-          <w:ilvl w:val="1"/>
-          <w:numId w:val="5"/>
-        </w:numPr>
-      </w:pPr>
-      <w:r>
-        <w:rPr>
-          <w:lang w:val="en-US"/>
-        </w:rPr>
-        <w:t>Click the confirm button</w:t>
-      </w:r>
-      <w:r>
-        <w:rPr>
-          <w:lang w:val="en-US"/>
-        </w:rPr>
-        <w:t>.</w:t>
-      </w:r>
-    </w:p>
-    <w:p>
-      <w:pPr>
-        <w:pStyle w:val="ListParagraph"/>
-        <w:numPr>
-          <w:ilvl w:val="1"/>
-          <w:numId w:val="5"/>
-        </w:numPr>
-      </w:pPr>
-      <w:r>
-        <w:t>The page should be shown as follows:</w:t>
-      </w:r>
-    </w:p>
-    <w:p>
-      <w:pPr>
-        <w:pStyle w:val="ListParagraph"/>
-        <w:numPr>
-          <w:ilvl w:val="2"/>
-          <w:numId w:val="5"/>
-        </w:numPr>
-      </w:pPr>
-      <w:r>
+          <w:noProof/>
+        </w:rPr>
         <w:drawing>
           <wp:inline distT="0" distB="0" distL="0" distR="0" wp14:anchorId="25F14D80" wp14:editId="02EF8ACB">
             <wp:extent cx="2490716" cy="2533201"/>
@@ -716,7 +712,7 @@
                     <pic:cNvPicPr/>
                   </pic:nvPicPr>
                   <pic:blipFill>
-                    <a:blip r:embed="rId9"/>
+                    <a:blip r:embed="rId10"/>
                     <a:stretch>
                       <a:fillRect/>
                     </a:stretch>
@@ -748,7 +744,6 @@
       <w:r>
         <w:t xml:space="preserve">Set the new password to </w:t>
       </w:r>
-      <w:proofErr w:type="gramStart"/>
       <w:r>
         <w:rPr>
           <w:b/>
@@ -757,7 +752,6 @@
         </w:rPr>
         <w:t>Cityufyp2022</w:t>
       </w:r>
-      <w:proofErr w:type="gramEnd"/>
     </w:p>
     <w:p>
       <w:pPr>
@@ -828,6 +822,9 @@
         </w:numPr>
       </w:pPr>
       <w:r>
+        <w:rPr>
+          <w:noProof/>
+        </w:rPr>
         <w:drawing>
           <wp:inline distT="0" distB="0" distL="0" distR="0" wp14:anchorId="25CBAA19" wp14:editId="6B3F5227">
             <wp:extent cx="4271749" cy="3662629"/>
@@ -844,7 +841,7 @@
                     <pic:cNvPicPr/>
                   </pic:nvPicPr>
                   <pic:blipFill>
-                    <a:blip r:embed="rId10"/>
+                    <a:blip r:embed="rId11"/>
                     <a:stretch>
                       <a:fillRect/>
                     </a:stretch>
@@ -895,6 +892,9 @@
         </w:numPr>
       </w:pPr>
       <w:r>
+        <w:rPr>
+          <w:noProof/>
+        </w:rPr>
         <w:drawing>
           <wp:inline distT="0" distB="0" distL="0" distR="0" wp14:anchorId="0A64AD0E" wp14:editId="2B8C1EAF">
             <wp:extent cx="1874086" cy="2722728"/>
@@ -911,7 +911,7 @@
                     <pic:cNvPicPr/>
                   </pic:nvPicPr>
                   <pic:blipFill>
-                    <a:blip r:embed="rId11"/>
+                    <a:blip r:embed="rId12"/>
                     <a:stretch>
                       <a:fillRect/>
                     </a:stretch>
@@ -963,6 +963,9 @@
         </w:numPr>
       </w:pPr>
       <w:r>
+        <w:rPr>
+          <w:noProof/>
+        </w:rPr>
         <w:drawing>
           <wp:inline distT="0" distB="0" distL="0" distR="0" wp14:anchorId="490555B6" wp14:editId="6CB60D3E">
             <wp:extent cx="2600688" cy="962159"/>
@@ -979,7 +982,7 @@
                     <pic:cNvPicPr/>
                   </pic:nvPicPr>
                   <pic:blipFill>
-                    <a:blip r:embed="rId12"/>
+                    <a:blip r:embed="rId13"/>
                     <a:stretch>
                       <a:fillRect/>
                     </a:stretch>
@@ -1044,6 +1047,9 @@
         </w:numPr>
       </w:pPr>
       <w:r>
+        <w:rPr>
+          <w:noProof/>
+        </w:rPr>
         <w:drawing>
           <wp:inline distT="0" distB="0" distL="0" distR="0" wp14:anchorId="6D6DFC84" wp14:editId="29EB0CD9">
             <wp:extent cx="3873500" cy="2398074"/>
@@ -1060,7 +1066,7 @@
                     <pic:cNvPicPr/>
                   </pic:nvPicPr>
                   <pic:blipFill>
-                    <a:blip r:embed="rId13"/>
+                    <a:blip r:embed="rId14"/>
                     <a:stretch>
                       <a:fillRect/>
                     </a:stretch>
@@ -1090,6 +1096,9 @@
         </w:numPr>
       </w:pPr>
       <w:r>
+        <w:rPr>
+          <w:noProof/>
+        </w:rPr>
         <w:drawing>
           <wp:inline distT="0" distB="0" distL="0" distR="0" wp14:anchorId="08003868" wp14:editId="0F966561">
             <wp:extent cx="2170916" cy="2349500"/>
@@ -1106,7 +1115,7 @@
                     <pic:cNvPicPr/>
                   </pic:nvPicPr>
                   <pic:blipFill>
-                    <a:blip r:embed="rId14"/>
+                    <a:blip r:embed="rId15"/>
                     <a:stretch>
                       <a:fillRect/>
                     </a:stretch>
@@ -1162,7 +1171,7 @@
       <w:r>
         <w:t xml:space="preserve">New RPC URL: </w:t>
       </w:r>
-      <w:hyperlink r:id="rId15" w:history="1">
+      <w:hyperlink r:id="rId16" w:history="1">
         <w:r>
           <w:rPr>
             <w:rStyle w:val="Hyperlink"/>
@@ -1228,6 +1237,9 @@
         </w:numPr>
       </w:pPr>
       <w:r>
+        <w:rPr>
+          <w:noProof/>
+        </w:rPr>
         <w:drawing>
           <wp:inline distT="0" distB="0" distL="0" distR="0" wp14:anchorId="2F513881" wp14:editId="10DEDEA4">
             <wp:extent cx="2108200" cy="1765524"/>
@@ -1244,7 +1256,7 @@
                     <pic:cNvPicPr/>
                   </pic:nvPicPr>
                   <pic:blipFill>
-                    <a:blip r:embed="rId16"/>
+                    <a:blip r:embed="rId17"/>
                     <a:stretch>
                       <a:fillRect/>
                     </a:stretch>
@@ -1305,6 +1317,9 @@
         </w:numPr>
       </w:pPr>
       <w:r>
+        <w:rPr>
+          <w:noProof/>
+        </w:rPr>
         <w:drawing>
           <wp:inline distT="0" distB="0" distL="0" distR="0" wp14:anchorId="2771CFA8" wp14:editId="1667BA0F">
             <wp:extent cx="1453030" cy="2038350"/>
@@ -1321,7 +1336,7 @@
                     <pic:cNvPicPr/>
                   </pic:nvPicPr>
                   <pic:blipFill>
-                    <a:blip r:embed="rId17"/>
+                    <a:blip r:embed="rId18"/>
                     <a:stretch>
                       <a:fillRect/>
                     </a:stretch>
@@ -1385,6 +1400,9 @@
         </w:numPr>
       </w:pPr>
       <w:r>
+        <w:rPr>
+          <w:noProof/>
+        </w:rPr>
         <w:drawing>
           <wp:inline distT="0" distB="0" distL="0" distR="0" wp14:anchorId="6795ED52" wp14:editId="504369EB">
             <wp:extent cx="1217221" cy="2051642"/>
@@ -1401,7 +1419,7 @@
                     <pic:cNvPicPr/>
                   </pic:nvPicPr>
                   <pic:blipFill>
-                    <a:blip r:embed="rId18"/>
+                    <a:blip r:embed="rId19"/>
                     <a:stretch>
                       <a:fillRect/>
                     </a:stretch>
@@ -1461,6 +1479,9 @@
         </w:numPr>
       </w:pPr>
       <w:r>
+        <w:rPr>
+          <w:noProof/>
+        </w:rPr>
         <w:drawing>
           <wp:inline distT="0" distB="0" distL="0" distR="0" wp14:anchorId="29A66A51" wp14:editId="19BF3B0A">
             <wp:extent cx="2847860" cy="2286000"/>
@@ -1477,7 +1498,7 @@
                     <pic:cNvPicPr/>
                   </pic:nvPicPr>
                   <pic:blipFill>
-                    <a:blip r:embed="rId19"/>
+                    <a:blip r:embed="rId20"/>
                     <a:stretch>
                       <a:fillRect/>
                     </a:stretch>
@@ -1526,6 +1547,9 @@
         </w:numPr>
       </w:pPr>
       <w:r>
+        <w:rPr>
+          <w:noProof/>
+        </w:rPr>
         <w:drawing>
           <wp:inline distT="0" distB="0" distL="0" distR="0" wp14:anchorId="4129D8F9" wp14:editId="7B697616">
             <wp:extent cx="1769423" cy="2042595"/>
@@ -1542,7 +1566,7 @@
                     <pic:cNvPicPr/>
                   </pic:nvPicPr>
                   <pic:blipFill>
-                    <a:blip r:embed="rId20"/>
+                    <a:blip r:embed="rId21"/>
                     <a:stretch>
                       <a:fillRect/>
                     </a:stretch>
@@ -1587,6 +1611,9 @@
         </w:numPr>
       </w:pPr>
       <w:r>
+        <w:rPr>
+          <w:noProof/>
+        </w:rPr>
         <w:drawing>
           <wp:inline distT="0" distB="0" distL="0" distR="0" wp14:anchorId="43B376E3" wp14:editId="28DB869B">
             <wp:extent cx="1705384" cy="1994637"/>
@@ -1603,7 +1630,7 @@
                     <pic:cNvPicPr/>
                   </pic:nvPicPr>
                   <pic:blipFill>
-                    <a:blip r:embed="rId21"/>
+                    <a:blip r:embed="rId22"/>
                     <a:stretch>
                       <a:fillRect/>
                     </a:stretch>
@@ -1679,7 +1706,7 @@
       <w:r>
         <w:t xml:space="preserve"> (can be downloaded </w:t>
       </w:r>
-      <w:hyperlink r:id="rId22" w:history="1">
+      <w:hyperlink r:id="rId23" w:history="1">
         <w:r>
           <w:rPr>
             <w:rStyle w:val="Hyperlink"/>
@@ -1690,7 +1717,7 @@
       <w:r>
         <w:t>, named “</w:t>
       </w:r>
-      <w:hyperlink r:id="rId23" w:history="1">
+      <w:hyperlink r:id="rId24" w:history="1">
         <w:r>
           <w:rPr>
             <w:rStyle w:val="truncate-text"/>
@@ -1700,29 +1727,7 @@
             <w:szCs w:val="21"/>
             <w:shd w:val="clear" w:color="auto" w:fill="FFFFFF"/>
           </w:rPr>
-          <w:t>IPFS-D</w:t>
-        </w:r>
-        <w:r>
-          <w:rPr>
-            <w:rStyle w:val="truncate-text"/>
-            <w:rFonts w:ascii="Segoe UI" w:hAnsi="Segoe UI" w:cs="Segoe UI"/>
-            <w:color w:val="0000FF"/>
-            <w:sz w:val="21"/>
-            <w:szCs w:val="21"/>
-            <w:shd w:val="clear" w:color="auto" w:fill="FFFFFF"/>
-          </w:rPr>
-          <w:t>e</w:t>
-        </w:r>
-        <w:r>
-          <w:rPr>
-            <w:rStyle w:val="truncate-text"/>
-            <w:rFonts w:ascii="Segoe UI" w:hAnsi="Segoe UI" w:cs="Segoe UI"/>
-            <w:color w:val="0000FF"/>
-            <w:sz w:val="21"/>
-            <w:szCs w:val="21"/>
-            <w:shd w:val="clear" w:color="auto" w:fill="FFFFFF"/>
-          </w:rPr>
-          <w:t>sktop-Setup-</w:t>
+          <w:t>IPFS-Desktop-Setup-</w:t>
         </w:r>
         <w:r>
           <w:rPr>
@@ -1794,7 +1799,7 @@
                     <pic:cNvPicPr/>
                   </pic:nvPicPr>
                   <pic:blipFill>
-                    <a:blip r:embed="rId24"/>
+                    <a:blip r:embed="rId25"/>
                     <a:stretch>
                       <a:fillRect/>
                     </a:stretch>
@@ -2082,7 +2087,7 @@
       <w:r>
         <w:t xml:space="preserve">Go to </w:t>
       </w:r>
-      <w:hyperlink r:id="rId25" w:history="1">
+      <w:hyperlink r:id="rId26" w:history="1">
         <w:r>
           <w:rPr>
             <w:rStyle w:val="Hyperlink"/>
@@ -2173,7 +2178,7 @@
                     <pic:cNvPicPr/>
                   </pic:nvPicPr>
                   <pic:blipFill>
-                    <a:blip r:embed="rId26"/>
+                    <a:blip r:embed="rId27"/>
                     <a:stretch>
                       <a:fillRect/>
                     </a:stretch>
@@ -2249,7 +2254,7 @@
                     <pic:cNvPicPr/>
                   </pic:nvPicPr>
                   <pic:blipFill>
-                    <a:blip r:embed="rId27"/>
+                    <a:blip r:embed="rId28"/>
                     <a:stretch>
                       <a:fillRect/>
                     </a:stretch>
@@ -3689,6 +3694,7 @@
   <w:style w:type="character" w:default="1" w:styleId="DefaultParagraphFont">
     <w:name w:val="Default Paragraph Font"/>
     <w:uiPriority w:val="1"/>
+    <w:semiHidden/>
     <w:unhideWhenUsed/>
   </w:style>
   <w:style w:type="table" w:default="1" w:styleId="TableNormal">

--- a/setup_guide.docx
+++ b/setup_guide.docx
@@ -63,7 +63,7 @@
     </w:p>
     <w:p>
       <w:r>
-        <w:t xml:space="preserve">This final year project is a group project. The current repository is finalized based on project </w:t>
+        <w:t xml:space="preserve">This is a group project. The current repository is finalized based on project </w:t>
       </w:r>
       <w:r>
         <w:rPr>
@@ -231,15 +231,7 @@
         <w:t xml:space="preserve">command </w:t>
       </w:r>
       <w:r>
-        <w:t>‘</w:t>
-      </w:r>
-      <w:proofErr w:type="spellStart"/>
-      <w:r>
-        <w:t>npm</w:t>
-      </w:r>
-      <w:proofErr w:type="spellEnd"/>
-      <w:r>
-        <w:t>’</w:t>
+        <w:t>‘npm’</w:t>
       </w:r>
       <w:r>
         <w:t xml:space="preserve"> </w:t>
@@ -336,19 +328,12 @@
       <w:r>
         <w:t>“</w:t>
       </w:r>
-      <w:proofErr w:type="spellStart"/>
-      <w:r>
-        <w:t>npm</w:t>
-      </w:r>
-      <w:proofErr w:type="spellEnd"/>
-      <w:r>
-        <w:t xml:space="preserve"> </w:t>
-      </w:r>
-      <w:proofErr w:type="spellStart"/>
+      <w:r>
+        <w:t xml:space="preserve">npm </w:t>
+      </w:r>
       <w:r>
         <w:t>i</w:t>
       </w:r>
-      <w:proofErr w:type="spellEnd"/>
       <w:r>
         <w:t>”</w:t>
       </w:r>
@@ -370,7 +355,6 @@
       <w:r>
         <w:t xml:space="preserve"> </w:t>
       </w:r>
-      <w:proofErr w:type="spellStart"/>
       <w:r>
         <w:rPr>
           <w:b/>
@@ -378,7 +362,6 @@
         </w:rPr>
         <w:t>smart_contract</w:t>
       </w:r>
-      <w:proofErr w:type="spellEnd"/>
       <w:r>
         <w:t xml:space="preserve"> folder</w:t>
       </w:r>
@@ -1928,7 +1911,6 @@
           <w:numId w:val="8"/>
         </w:numPr>
       </w:pPr>
-      <w:proofErr w:type="spellStart"/>
       <w:r>
         <w:rPr>
           <w:i/>
@@ -1948,15 +1930,7 @@
           <w:i/>
           <w:iCs/>
         </w:rPr>
-        <w:t>contract</w:t>
-      </w:r>
-      <w:proofErr w:type="spellEnd"/>
-      <w:r>
-        <w:rPr>
-          <w:i/>
-          <w:iCs/>
-        </w:rPr>
-        <w:t xml:space="preserve"> folder</w:t>
+        <w:t>contract folder</w:t>
       </w:r>
       <w:r>
         <w:t xml:space="preserve">: click </w:t>

--- a/setup_guide.docx
+++ b/setup_guide.docx
@@ -317,7 +317,10 @@
         <w:t xml:space="preserve"> </w:t>
       </w:r>
       <w:r>
-        <w:t xml:space="preserve">folder, issue </w:t>
+        <w:t xml:space="preserve">folder, </w:t>
+      </w:r>
+      <w:r>
+        <w:t xml:space="preserve">execute CLI </w:t>
       </w:r>
       <w:r>
         <w:t>command</w:t>
@@ -350,12 +353,18 @@
         </w:numPr>
       </w:pPr>
       <w:r>
-        <w:t>Repeat step 2 for</w:t>
+        <w:t>CD</w:t>
       </w:r>
       <w:r>
         <w:t xml:space="preserve"> </w:t>
       </w:r>
       <w:r>
+        <w:t>to</w:t>
+      </w:r>
+      <w:r>
+        <w:t xml:space="preserve"> </w:t>
+      </w:r>
+      <w:r>
         <w:rPr>
           <w:b/>
           <w:bCs/>
@@ -363,10 +372,13 @@
         <w:t>smart_contract</w:t>
       </w:r>
       <w:r>
-        <w:t xml:space="preserve"> folder</w:t>
-      </w:r>
-      <w:r>
-        <w:t>.</w:t>
+        <w:t xml:space="preserve"> </w:t>
+      </w:r>
+      <w:r>
+        <w:t xml:space="preserve">folder, </w:t>
+      </w:r>
+      <w:r>
+        <w:t>execute CLI command “npm i”.</w:t>
       </w:r>
     </w:p>
     <w:p>

--- a/setup_guide.docx
+++ b/setup_guide.docx
@@ -70,7 +70,15 @@
           <w:b/>
           <w:bCs/>
         </w:rPr>
-        <w:t>22CS016</w:t>
+        <w:t>22CS0</w:t>
+      </w:r>
+      <w:r>
+        <w:rPr>
+          <w:rFonts w:hint="eastAsia"/>
+          <w:b/>
+          <w:bCs/>
+        </w:rPr>
+        <w:t>16</w:t>
       </w:r>
       <w:r>
         <w:t xml:space="preserve"> only and may/does not reflect the final contribution for </w:t>
@@ -80,7 +88,15 @@
           <w:b/>
           <w:bCs/>
         </w:rPr>
-        <w:t>22CS015</w:t>
+        <w:t>22CS01</w:t>
+      </w:r>
+      <w:r>
+        <w:rPr>
+          <w:rFonts w:hint="eastAsia"/>
+          <w:b/>
+          <w:bCs/>
+        </w:rPr>
+        <w:t>5</w:t>
       </w:r>
       <w:r>
         <w:t>.</w:t>
@@ -88,16 +104,8 @@
     </w:p>
     <w:p>
       <w:r>
-        <w:t xml:space="preserve">GitHub repository reference: </w:t>
-      </w:r>
-      <w:hyperlink r:id="rId5" w:history="1">
-        <w:r>
-          <w:rPr>
-            <w:rStyle w:val="Hyperlink"/>
-          </w:rPr>
-          <w:t>https://github.com/hung0125/CS4514_FYP_Blockchain_ipfs</w:t>
-        </w:r>
-      </w:hyperlink>
+        <w:t xml:space="preserve"> </w:t>
+      </w:r>
     </w:p>
     <w:p>
       <w:pPr>
@@ -198,7 +206,7 @@
       <w:r>
         <w:t xml:space="preserve"> (can be downloaded </w:t>
       </w:r>
-      <w:hyperlink r:id="rId6" w:history="1">
+      <w:hyperlink r:id="rId5" w:history="1">
         <w:r>
           <w:rPr>
             <w:rStyle w:val="Hyperlink"/>
@@ -271,7 +279,7 @@
                     <pic:cNvPicPr/>
                   </pic:nvPicPr>
                   <pic:blipFill>
-                    <a:blip r:embed="rId7"/>
+                    <a:blip r:embed="rId6"/>
                     <a:stretch>
                       <a:fillRect/>
                     </a:stretch>
@@ -375,10 +383,7 @@
         <w:t xml:space="preserve"> </w:t>
       </w:r>
       <w:r>
-        <w:t xml:space="preserve">folder, </w:t>
-      </w:r>
-      <w:r>
-        <w:t>execute CLI command “npm i”.</w:t>
+        <w:t>folder, execute CLI command “npm i”.</w:t>
       </w:r>
     </w:p>
     <w:p>
@@ -443,6 +448,101 @@
           <w:ilvl w:val="0"/>
           <w:numId w:val="5"/>
         </w:numPr>
+        <w:rPr>
+          <w:b/>
+          <w:bCs/>
+          <w:u w:val="single"/>
+        </w:rPr>
+      </w:pPr>
+      <w:r>
+        <w:rPr>
+          <w:b/>
+          <w:bCs/>
+          <w:lang w:val="en-US"/>
+        </w:rPr>
+        <w:t xml:space="preserve">Important: Keep the Blockchain’s local node </w:t>
+      </w:r>
+      <w:r>
+        <w:rPr>
+          <w:b/>
+          <w:bCs/>
+          <w:lang w:val="en-US"/>
+        </w:rPr>
+        <w:t>opened</w:t>
+      </w:r>
+      <w:r>
+        <w:rPr>
+          <w:b/>
+          <w:bCs/>
+          <w:lang w:val="en-US"/>
+        </w:rPr>
+        <w:t xml:space="preserve"> when </w:t>
+      </w:r>
+      <w:r>
+        <w:rPr>
+          <w:b/>
+          <w:bCs/>
+          <w:lang w:val="en-US"/>
+        </w:rPr>
+        <w:t>setting up wallet network</w:t>
+      </w:r>
+      <w:r>
+        <w:rPr>
+          <w:b/>
+          <w:bCs/>
+          <w:lang w:val="en-US"/>
+        </w:rPr>
+        <w:t>.</w:t>
+      </w:r>
+    </w:p>
+    <w:p>
+      <w:pPr>
+        <w:pStyle w:val="ListParagraph"/>
+        <w:numPr>
+          <w:ilvl w:val="1"/>
+          <w:numId w:val="5"/>
+        </w:numPr>
+        <w:rPr>
+          <w:b/>
+          <w:bCs/>
+          <w:u w:val="single"/>
+        </w:rPr>
+      </w:pPr>
+      <w:r>
+        <w:t xml:space="preserve">CD to </w:t>
+      </w:r>
+      <w:r>
+        <w:rPr>
+          <w:b/>
+          <w:bCs/>
+        </w:rPr>
+        <w:t>smart_contract</w:t>
+      </w:r>
+      <w:r>
+        <w:t xml:space="preserve"> folder, run </w:t>
+      </w:r>
+      <w:r>
+        <w:rPr>
+          <w:b/>
+          <w:bCs/>
+        </w:rPr>
+        <w:t>localnode.bat</w:t>
+      </w:r>
+      <w:r>
+        <w:rPr>
+          <w:b/>
+          <w:bCs/>
+        </w:rPr>
+        <w:t>.</w:t>
+      </w:r>
+    </w:p>
+    <w:p>
+      <w:pPr>
+        <w:pStyle w:val="ListParagraph"/>
+        <w:numPr>
+          <w:ilvl w:val="0"/>
+          <w:numId w:val="5"/>
+        </w:numPr>
       </w:pPr>
       <w:r>
         <w:t xml:space="preserve">Install MetaMask </w:t>
@@ -453,7 +553,7 @@
       <w:r>
         <w:t xml:space="preserve">(can be downloaded </w:t>
       </w:r>
-      <w:hyperlink r:id="rId8" w:history="1">
+      <w:hyperlink r:id="rId7" w:history="1">
         <w:r>
           <w:rPr>
             <w:rStyle w:val="Hyperlink"/>
@@ -532,7 +632,7 @@
                     <pic:cNvPicPr/>
                   </pic:nvPicPr>
                   <pic:blipFill>
-                    <a:blip r:embed="rId9"/>
+                    <a:blip r:embed="rId8"/>
                     <a:stretch>
                       <a:fillRect/>
                     </a:stretch>
@@ -707,7 +807,7 @@
                     <pic:cNvPicPr/>
                   </pic:nvPicPr>
                   <pic:blipFill>
-                    <a:blip r:embed="rId10"/>
+                    <a:blip r:embed="rId9"/>
                     <a:stretch>
                       <a:fillRect/>
                     </a:stretch>
@@ -737,6 +837,7 @@
         </w:numPr>
       </w:pPr>
       <w:r>
+        <w:lastRenderedPageBreak/>
         <w:t xml:space="preserve">Set the new password to </w:t>
       </w:r>
       <w:r>
@@ -777,7 +878,6 @@
         <w:rPr>
           <w:lang w:val="en-US"/>
         </w:rPr>
-        <w:lastRenderedPageBreak/>
         <w:t>Click</w:t>
       </w:r>
       <w:r>
@@ -836,7 +936,7 @@
                     <pic:cNvPicPr/>
                   </pic:nvPicPr>
                   <pic:blipFill>
-                    <a:blip r:embed="rId11"/>
+                    <a:blip r:embed="rId10"/>
                     <a:stretch>
                       <a:fillRect/>
                     </a:stretch>
@@ -906,7 +1006,7 @@
                     <pic:cNvPicPr/>
                   </pic:nvPicPr>
                   <pic:blipFill>
-                    <a:blip r:embed="rId12"/>
+                    <a:blip r:embed="rId11"/>
                     <a:stretch>
                       <a:fillRect/>
                     </a:stretch>
@@ -961,6 +1061,7 @@
         <w:rPr>
           <w:noProof/>
         </w:rPr>
+        <w:lastRenderedPageBreak/>
         <w:drawing>
           <wp:inline distT="0" distB="0" distL="0" distR="0" wp14:anchorId="490555B6" wp14:editId="6CB60D3E">
             <wp:extent cx="2600688" cy="962159"/>
@@ -977,7 +1078,7 @@
                     <pic:cNvPicPr/>
                   </pic:nvPicPr>
                   <pic:blipFill>
-                    <a:blip r:embed="rId13"/>
+                    <a:blip r:embed="rId12"/>
                     <a:stretch>
                       <a:fillRect/>
                     </a:stretch>
@@ -1007,7 +1108,6 @@
         </w:numPr>
       </w:pPr>
       <w:r>
-        <w:lastRenderedPageBreak/>
         <w:t xml:space="preserve">In the </w:t>
       </w:r>
       <w:r>
@@ -1061,7 +1161,7 @@
                     <pic:cNvPicPr/>
                   </pic:nvPicPr>
                   <pic:blipFill>
-                    <a:blip r:embed="rId14"/>
+                    <a:blip r:embed="rId13"/>
                     <a:stretch>
                       <a:fillRect/>
                     </a:stretch>
@@ -1110,7 +1210,7 @@
                     <pic:cNvPicPr/>
                   </pic:nvPicPr>
                   <pic:blipFill>
-                    <a:blip r:embed="rId15"/>
+                    <a:blip r:embed="rId14"/>
                     <a:stretch>
                       <a:fillRect/>
                     </a:stretch>
@@ -1166,7 +1266,7 @@
       <w:r>
         <w:t xml:space="preserve">New RPC URL: </w:t>
       </w:r>
-      <w:hyperlink r:id="rId16" w:history="1">
+      <w:hyperlink r:id="rId15" w:history="1">
         <w:r>
           <w:rPr>
             <w:rStyle w:val="Hyperlink"/>
@@ -1235,6 +1335,7 @@
         <w:rPr>
           <w:noProof/>
         </w:rPr>
+        <w:lastRenderedPageBreak/>
         <w:drawing>
           <wp:inline distT="0" distB="0" distL="0" distR="0" wp14:anchorId="2F513881" wp14:editId="10DEDEA4">
             <wp:extent cx="2108200" cy="1765524"/>
@@ -1251,7 +1352,7 @@
                     <pic:cNvPicPr/>
                   </pic:nvPicPr>
                   <pic:blipFill>
-                    <a:blip r:embed="rId17"/>
+                    <a:blip r:embed="rId16"/>
                     <a:stretch>
                       <a:fillRect/>
                     </a:stretch>
@@ -1293,7 +1394,6 @@
         </w:numPr>
       </w:pPr>
       <w:r>
-        <w:lastRenderedPageBreak/>
         <w:t xml:space="preserve">Else, switch to localhost host using the network tab </w:t>
       </w:r>
       <w:r>
@@ -1331,7 +1431,7 @@
                     <pic:cNvPicPr/>
                   </pic:nvPicPr>
                   <pic:blipFill>
-                    <a:blip r:embed="rId18"/>
+                    <a:blip r:embed="rId17"/>
                     <a:stretch>
                       <a:fillRect/>
                     </a:stretch>
@@ -1414,7 +1514,7 @@
                     <pic:cNvPicPr/>
                   </pic:nvPicPr>
                   <pic:blipFill>
-                    <a:blip r:embed="rId19"/>
+                    <a:blip r:embed="rId18"/>
                     <a:stretch>
                       <a:fillRect/>
                     </a:stretch>
@@ -1477,6 +1577,7 @@
         <w:rPr>
           <w:noProof/>
         </w:rPr>
+        <w:lastRenderedPageBreak/>
         <w:drawing>
           <wp:inline distT="0" distB="0" distL="0" distR="0" wp14:anchorId="29A66A51" wp14:editId="19BF3B0A">
             <wp:extent cx="2847860" cy="2286000"/>
@@ -1493,7 +1594,7 @@
                     <pic:cNvPicPr/>
                   </pic:nvPicPr>
                   <pic:blipFill>
-                    <a:blip r:embed="rId20"/>
+                    <a:blip r:embed="rId19"/>
                     <a:stretch>
                       <a:fillRect/>
                     </a:stretch>
@@ -1526,7 +1627,6 @@
         </w:numPr>
       </w:pPr>
       <w:r>
-        <w:lastRenderedPageBreak/>
         <w:t>Import</w:t>
       </w:r>
       <w:r>
@@ -1561,7 +1661,7 @@
                     <pic:cNvPicPr/>
                   </pic:nvPicPr>
                   <pic:blipFill>
-                    <a:blip r:embed="rId21"/>
+                    <a:blip r:embed="rId20"/>
                     <a:stretch>
                       <a:fillRect/>
                     </a:stretch>
@@ -1625,7 +1725,7 @@
                     <pic:cNvPicPr/>
                   </pic:nvPicPr>
                   <pic:blipFill>
-                    <a:blip r:embed="rId22"/>
+                    <a:blip r:embed="rId21"/>
                     <a:stretch>
                       <a:fillRect/>
                     </a:stretch>
@@ -1647,12 +1747,6 @@
       </w:r>
     </w:p>
     <w:p/>
-    <w:p/>
-    <w:p>
-      <w:r>
-        <w:br w:type="page"/>
-      </w:r>
-    </w:p>
     <w:p>
       <w:pPr>
         <w:rPr>
@@ -1701,7 +1795,7 @@
       <w:r>
         <w:t xml:space="preserve"> (can be downloaded </w:t>
       </w:r>
-      <w:hyperlink r:id="rId23" w:history="1">
+      <w:hyperlink r:id="rId22" w:history="1">
         <w:r>
           <w:rPr>
             <w:rStyle w:val="Hyperlink"/>
@@ -1712,7 +1806,7 @@
       <w:r>
         <w:t>, named “</w:t>
       </w:r>
-      <w:hyperlink r:id="rId24" w:history="1">
+      <w:hyperlink r:id="rId23" w:history="1">
         <w:r>
           <w:rPr>
             <w:rStyle w:val="truncate-text"/>
@@ -1794,7 +1888,7 @@
                     <pic:cNvPicPr/>
                   </pic:nvPicPr>
                   <pic:blipFill>
-                    <a:blip r:embed="rId25"/>
+                    <a:blip r:embed="rId24"/>
                     <a:stretch>
                       <a:fillRect/>
                     </a:stretch>
@@ -2073,7 +2167,7 @@
       <w:r>
         <w:t xml:space="preserve">Go to </w:t>
       </w:r>
-      <w:hyperlink r:id="rId26" w:history="1">
+      <w:hyperlink r:id="rId25" w:history="1">
         <w:r>
           <w:rPr>
             <w:rStyle w:val="Hyperlink"/>
@@ -2164,7 +2258,7 @@
                     <pic:cNvPicPr/>
                   </pic:nvPicPr>
                   <pic:blipFill>
-                    <a:blip r:embed="rId27"/>
+                    <a:blip r:embed="rId26"/>
                     <a:stretch>
                       <a:fillRect/>
                     </a:stretch>
@@ -2240,7 +2334,7 @@
                     <pic:cNvPicPr/>
                   </pic:nvPicPr>
                   <pic:blipFill>
-                    <a:blip r:embed="rId28"/>
+                    <a:blip r:embed="rId27"/>
                     <a:stretch>
                       <a:fillRect/>
                     </a:stretch>

--- a/setup_guide.docx
+++ b/setup_guide.docx
@@ -133,7 +133,10 @@
         </w:numPr>
       </w:pPr>
       <w:r>
-        <w:t xml:space="preserve">Setup OS should be Windows. The following guidelines were </w:t>
+        <w:t>The s</w:t>
+      </w:r>
+      <w:r>
+        <w:t xml:space="preserve">etup OS should be Windows. The following guidelines were </w:t>
       </w:r>
       <w:r>
         <w:t>only tested on Windows</w:t>
@@ -142,15 +145,7 @@
         <w:t>.</w:t>
       </w:r>
     </w:p>
-    <w:p>
-      <w:pPr>
-        <w:rPr>
-          <w:b/>
-          <w:bCs/>
-          <w:u w:val="single"/>
-        </w:rPr>
-      </w:pPr>
-    </w:p>
+    <w:p/>
     <w:p>
       <w:pPr>
         <w:rPr>
@@ -218,6 +213,9 @@
         <w:t>)</w:t>
       </w:r>
       <w:r>
+        <w:t xml:space="preserve"> (version select 18.x.x)</w:t>
+      </w:r>
+      <w:r>
         <w:t>.</w:t>
       </w:r>
     </w:p>
@@ -239,7 +237,15 @@
         <w:t xml:space="preserve">command </w:t>
       </w:r>
       <w:r>
-        <w:t>‘npm’</w:t>
+        <w:t>‘</w:t>
+      </w:r>
+      <w:proofErr w:type="spellStart"/>
+      <w:r>
+        <w:t>npm</w:t>
+      </w:r>
+      <w:proofErr w:type="spellEnd"/>
+      <w:r>
+        <w:t>’</w:t>
       </w:r>
       <w:r>
         <w:t xml:space="preserve"> </w:t>
@@ -339,12 +345,19 @@
       <w:r>
         <w:t>“</w:t>
       </w:r>
-      <w:r>
-        <w:t xml:space="preserve">npm </w:t>
-      </w:r>
+      <w:proofErr w:type="spellStart"/>
+      <w:r>
+        <w:t>npm</w:t>
+      </w:r>
+      <w:proofErr w:type="spellEnd"/>
+      <w:r>
+        <w:t xml:space="preserve"> </w:t>
+      </w:r>
+      <w:proofErr w:type="spellStart"/>
       <w:r>
         <w:t>i</w:t>
       </w:r>
+      <w:proofErr w:type="spellEnd"/>
       <w:r>
         <w:t>”</w:t>
       </w:r>
@@ -372,6 +385,7 @@
       <w:r>
         <w:t xml:space="preserve"> </w:t>
       </w:r>
+      <w:proofErr w:type="spellStart"/>
       <w:r>
         <w:rPr>
           <w:b/>
@@ -379,11 +393,28 @@
         </w:rPr>
         <w:t>smart_contract</w:t>
       </w:r>
+      <w:proofErr w:type="spellEnd"/>
       <w:r>
         <w:t xml:space="preserve"> </w:t>
       </w:r>
       <w:r>
-        <w:t>folder, execute CLI command “npm i”.</w:t>
+        <w:t>folder, execute CLI command “</w:t>
+      </w:r>
+      <w:proofErr w:type="spellStart"/>
+      <w:r>
+        <w:t>npm</w:t>
+      </w:r>
+      <w:proofErr w:type="spellEnd"/>
+      <w:r>
+        <w:t xml:space="preserve"> </w:t>
+      </w:r>
+      <w:proofErr w:type="spellStart"/>
+      <w:r>
+        <w:t>i</w:t>
+      </w:r>
+      <w:proofErr w:type="spellEnd"/>
+      <w:r>
+        <w:t>”.</w:t>
       </w:r>
     </w:p>
     <w:p>
@@ -511,6 +542,7 @@
       <w:r>
         <w:t xml:space="preserve">CD to </w:t>
       </w:r>
+      <w:proofErr w:type="spellStart"/>
       <w:r>
         <w:rPr>
           <w:b/>
@@ -518,6 +550,7 @@
         </w:rPr>
         <w:t>smart_contract</w:t>
       </w:r>
+      <w:proofErr w:type="spellEnd"/>
       <w:r>
         <w:t xml:space="preserve"> folder, run </w:t>
       </w:r>
@@ -1873,9 +1906,9 @@
           <w:noProof/>
         </w:rPr>
         <w:drawing>
-          <wp:inline distT="0" distB="0" distL="0" distR="0" wp14:anchorId="601F5D2E" wp14:editId="03373D00">
-            <wp:extent cx="3154504" cy="4257850"/>
-            <wp:effectExtent l="0" t="0" r="8255" b="0"/>
+          <wp:inline distT="0" distB="0" distL="0" distR="0" wp14:anchorId="601F5D2E" wp14:editId="68B6B0B6">
+            <wp:extent cx="3905250" cy="5271184"/>
+            <wp:effectExtent l="0" t="0" r="0" b="5715"/>
             <wp:docPr id="1" name="Picture 1" descr="A picture containing diagram&#10;&#10;Description automatically generated"/>
             <wp:cNvGraphicFramePr>
               <a:graphicFrameLocks xmlns:a="http://schemas.openxmlformats.org/drawingml/2006/main" noChangeAspect="1"/>
@@ -1896,7 +1929,7 @@
                   <pic:spPr>
                     <a:xfrm>
                       <a:off x="0" y="0"/>
-                      <a:ext cx="3169355" cy="4277896"/>
+                      <a:ext cx="3925331" cy="5298289"/>
                     </a:xfrm>
                     <a:prstGeom prst="rect">
                       <a:avLst/>
@@ -2017,6 +2050,7 @@
           <w:numId w:val="8"/>
         </w:numPr>
       </w:pPr>
+      <w:proofErr w:type="spellStart"/>
       <w:r>
         <w:rPr>
           <w:i/>
@@ -2036,7 +2070,15 @@
           <w:i/>
           <w:iCs/>
         </w:rPr>
-        <w:t>contract folder</w:t>
+        <w:t>contract</w:t>
+      </w:r>
+      <w:proofErr w:type="spellEnd"/>
+      <w:r>
+        <w:rPr>
+          <w:i/>
+          <w:iCs/>
+        </w:rPr>
+        <w:t xml:space="preserve"> folder</w:t>
       </w:r>
       <w:r>
         <w:t xml:space="preserve">: click </w:t>
@@ -2288,7 +2330,7 @@
         </w:numPr>
       </w:pPr>
       <w:r>
-        <w:t>Connect to an MetaMask wallet account, r</w:t>
+        <w:t>Connect to a MetaMask wallet account, r</w:t>
       </w:r>
       <w:r>
         <w:t xml:space="preserve">enew </w:t>

--- a/setup_guide.docx
+++ b/setup_guide.docx
@@ -493,6 +493,7 @@
         </w:rPr>
         <w:t xml:space="preserve">Important: Keep the Blockchain’s local node </w:t>
       </w:r>
+      <w:proofErr w:type="gramStart"/>
       <w:r>
         <w:rPr>
           <w:b/>
@@ -501,6 +502,7 @@
         </w:rPr>
         <w:t>opened</w:t>
       </w:r>
+      <w:proofErr w:type="gramEnd"/>
       <w:r>
         <w:rPr>
           <w:b/>
@@ -725,7 +727,15 @@
         <w:t>On the next page, c</w:t>
       </w:r>
       <w:r>
-        <w:t xml:space="preserve">lick “I Agree” </w:t>
+        <w:t xml:space="preserve">lick “I </w:t>
+      </w:r>
+      <w:proofErr w:type="gramStart"/>
+      <w:r>
+        <w:t>Agree”</w:t>
+      </w:r>
+      <w:proofErr w:type="gramEnd"/>
+      <w:r>
+        <w:t xml:space="preserve"> </w:t>
       </w:r>
     </w:p>
     <w:p>
@@ -761,8 +771,18 @@
           <w:iCs/>
           <w:lang w:val="en-US"/>
         </w:rPr>
-        <w:t>limit error book doll distance lecture traffic mad brick wire essence mean</w:t>
-      </w:r>
+        <w:t xml:space="preserve">limit error book doll distance lecture traffic mad brick wire essence </w:t>
+      </w:r>
+      <w:proofErr w:type="gramStart"/>
+      <w:r>
+        <w:rPr>
+          <w:i/>
+          <w:iCs/>
+          <w:lang w:val="en-US"/>
+        </w:rPr>
+        <w:t>mean</w:t>
+      </w:r>
+      <w:proofErr w:type="gramEnd"/>
     </w:p>
     <w:p>
       <w:pPr>
@@ -873,6 +893,7 @@
         <w:lastRenderedPageBreak/>
         <w:t xml:space="preserve">Set the new password to </w:t>
       </w:r>
+      <w:proofErr w:type="gramStart"/>
       <w:r>
         <w:rPr>
           <w:b/>
@@ -881,6 +902,7 @@
         </w:rPr>
         <w:t>Cityufyp2022</w:t>
       </w:r>
+      <w:proofErr w:type="gramEnd"/>
     </w:p>
     <w:p>
       <w:pPr>
@@ -1062,6 +1084,16 @@
     </w:p>
     <w:p>
       <w:pPr>
+        <w:rPr>
+          <w:lang w:val="en-HK"/>
+        </w:rPr>
+      </w:pPr>
+      <w:r>
+        <w:br w:type="page"/>
+      </w:r>
+    </w:p>
+    <w:p>
+      <w:pPr>
         <w:pStyle w:val="ListParagraph"/>
         <w:numPr>
           <w:ilvl w:val="1"/>
@@ -1069,6 +1101,7 @@
         </w:numPr>
       </w:pPr>
       <w:r>
+        <w:lastRenderedPageBreak/>
         <w:t xml:space="preserve">In the </w:t>
       </w:r>
       <w:r>
@@ -1094,7 +1127,6 @@
         <w:rPr>
           <w:noProof/>
         </w:rPr>
-        <w:lastRenderedPageBreak/>
         <w:drawing>
           <wp:inline distT="0" distB="0" distL="0" distR="0" wp14:anchorId="490555B6" wp14:editId="6CB60D3E">
             <wp:extent cx="2600688" cy="962159"/>
@@ -1346,6 +1378,16 @@
     </w:p>
     <w:p>
       <w:pPr>
+        <w:rPr>
+          <w:lang w:val="en-HK"/>
+        </w:rPr>
+      </w:pPr>
+      <w:r>
+        <w:br w:type="page"/>
+      </w:r>
+    </w:p>
+    <w:p>
+      <w:pPr>
         <w:pStyle w:val="ListParagraph"/>
         <w:numPr>
           <w:ilvl w:val="1"/>
@@ -1353,6 +1395,7 @@
         </w:numPr>
       </w:pPr>
       <w:r>
+        <w:lastRenderedPageBreak/>
         <w:t>If there is a dialog box:</w:t>
       </w:r>
     </w:p>
@@ -1368,7 +1411,6 @@
         <w:rPr>
           <w:noProof/>
         </w:rPr>
-        <w:lastRenderedPageBreak/>
         <w:drawing>
           <wp:inline distT="0" distB="0" distL="0" distR="0" wp14:anchorId="2F513881" wp14:editId="10DEDEA4">
             <wp:extent cx="2108200" cy="1765524"/>
@@ -1612,8 +1654,8 @@
         </w:rPr>
         <w:lastRenderedPageBreak/>
         <w:drawing>
-          <wp:inline distT="0" distB="0" distL="0" distR="0" wp14:anchorId="29A66A51" wp14:editId="19BF3B0A">
-            <wp:extent cx="2847860" cy="2286000"/>
+          <wp:inline distT="0" distB="0" distL="0" distR="0" wp14:anchorId="29A66A51" wp14:editId="413DFB4D">
+            <wp:extent cx="3324225" cy="2668382"/>
             <wp:effectExtent l="0" t="0" r="0" b="0"/>
             <wp:docPr id="1745217762" name="Picture 1" descr="A screenshot of a computer&#10;&#10;Description automatically generated"/>
             <wp:cNvGraphicFramePr>
@@ -1635,7 +1677,7 @@
                   <pic:spPr>
                     <a:xfrm>
                       <a:off x="0" y="0"/>
-                      <a:ext cx="2855760" cy="2292342"/>
+                      <a:ext cx="3335670" cy="2677569"/>
                     </a:xfrm>
                     <a:prstGeom prst="rect">
                       <a:avLst/>
@@ -1648,8 +1690,6 @@
         </w:drawing>
       </w:r>
     </w:p>
-    <w:p/>
-    <w:p/>
     <w:p/>
     <w:p>
       <w:pPr>
@@ -1780,6 +1820,8 @@
       </w:r>
     </w:p>
     <w:p/>
+    <w:p/>
+    <w:p/>
     <w:p>
       <w:pPr>
         <w:rPr>
@@ -1794,7 +1836,6 @@
           <w:bCs/>
           <w:u w:val="single"/>
         </w:rPr>
-        <w:lastRenderedPageBreak/>
         <w:t xml:space="preserve">Step </w:t>
       </w:r>
       <w:r>
@@ -1906,9 +1947,9 @@
           <w:noProof/>
         </w:rPr>
         <w:drawing>
-          <wp:inline distT="0" distB="0" distL="0" distR="0" wp14:anchorId="601F5D2E" wp14:editId="68B6B0B6">
-            <wp:extent cx="3905250" cy="5271184"/>
-            <wp:effectExtent l="0" t="0" r="0" b="5715"/>
+          <wp:inline distT="0" distB="0" distL="0" distR="0" wp14:anchorId="601F5D2E" wp14:editId="21A0622A">
+            <wp:extent cx="4133850" cy="5579742"/>
+            <wp:effectExtent l="0" t="0" r="0" b="2540"/>
             <wp:docPr id="1" name="Picture 1" descr="A picture containing diagram&#10;&#10;Description automatically generated"/>
             <wp:cNvGraphicFramePr>
               <a:graphicFrameLocks xmlns:a="http://schemas.openxmlformats.org/drawingml/2006/main" noChangeAspect="1"/>
@@ -1929,7 +1970,7 @@
                   <pic:spPr>
                     <a:xfrm>
                       <a:off x="0" y="0"/>
-                      <a:ext cx="3925331" cy="5298289"/>
+                      <a:ext cx="4156124" cy="5609807"/>
                     </a:xfrm>
                     <a:prstGeom prst="rect">
                       <a:avLst/>
